--- a/Shiv Sunder Dash - Sprint 3 Day 4.docx
+++ b/Shiv Sunder Dash - Sprint 3 Day 4.docx
@@ -4,7 +4,7 @@
   <w:body>
     <w:p>
       <w:pPr>
-        <w:pStyle w:val="5"/>
+        <w:pStyle w:val="6"/>
         <w:keepNext w:val="0"/>
         <w:keepLines w:val="0"/>
         <w:widowControl/>
@@ -40,7 +40,7 @@
     </w:p>
     <w:p>
       <w:pPr>
-        <w:pStyle w:val="5"/>
+        <w:pStyle w:val="6"/>
         <w:keepNext w:val="0"/>
         <w:keepLines w:val="0"/>
         <w:widowControl/>
@@ -89,7 +89,7 @@
     </w:p>
     <w:p>
       <w:pPr>
-        <w:pStyle w:val="5"/>
+        <w:pStyle w:val="6"/>
         <w:keepNext w:val="0"/>
         <w:keepLines w:val="0"/>
         <w:widowControl/>
@@ -120,645 +120,785 @@
           <w:lang w:val="en-US"/>
         </w:rPr>
         <w:t xml:space="preserve">Q2) </w:t>
+      </w:r>
+      <w:r>
+        <w:rPr>
+          <w:rFonts w:hint="default" w:ascii="Times New Roman" w:hAnsi="Times New Roman" w:cs="Times New Roman"/>
+          <w:b w:val="0"/>
+          <w:bCs w:val="0"/>
+          <w:i w:val="0"/>
+          <w:iCs w:val="0"/>
+          <w:sz w:val="20"/>
+          <w:szCs w:val="20"/>
+          <w:u w:val="none"/>
+          <w:shd w:val="clear" w:color="auto" w:fill="auto"/>
+        </w:rPr>
+        <w:t>For the Product Information Dashboard, I created the Product entity with fields like id, name, description, price, stockQuantity, category, createdAt, and updatedAt, using all necessary annotations including @CreationTimestamp and @UpdateTimestamp. I implemented the ProductRepository with query methods such as findByCategory, findByPriceBetween, and findByNameContainingIgnoreCase, and added a custom JPQL query using @Query. All CRUD endpoints were built through a REST controller and tested with a MySQL database. Unit tests and integration tests were written using @DataJpaTest, @SpringBootTest, and MockMvc.</w:t>
+      </w:r>
+    </w:p>
+    <w:p>
+      <w:pPr>
+        <w:pStyle w:val="6"/>
+        <w:keepNext w:val="0"/>
+        <w:keepLines w:val="0"/>
+        <w:widowControl/>
+        <w:suppressLineNumbers w:val="0"/>
+        <w:rPr>
+          <w:rFonts w:hint="default" w:ascii="Times New Roman" w:hAnsi="Times New Roman" w:cs="Times New Roman"/>
+          <w:b w:val="0"/>
+          <w:bCs w:val="0"/>
+          <w:i w:val="0"/>
+          <w:iCs w:val="0"/>
+          <w:sz w:val="20"/>
+          <w:szCs w:val="20"/>
+          <w:u w:val="none"/>
+          <w:shd w:val="clear" w:color="auto" w:fill="auto"/>
+          <w:lang w:val="en-US"/>
+        </w:rPr>
+      </w:pPr>
+      <w:r>
+        <w:rPr>
+          <w:rFonts w:hint="default" w:cs="Times New Roman"/>
+          <w:b w:val="0"/>
+          <w:bCs w:val="0"/>
+          <w:i w:val="0"/>
+          <w:iCs w:val="0"/>
+          <w:sz w:val="20"/>
+          <w:szCs w:val="20"/>
+          <w:u w:val="none"/>
+          <w:shd w:val="clear" w:color="auto" w:fill="auto"/>
+          <w:lang w:val="en-US"/>
+        </w:rPr>
+        <w:t>MCQ:</w:t>
+      </w:r>
+    </w:p>
+    <w:p>
+      <w:pPr>
+        <w:pStyle w:val="6"/>
+        <w:keepNext w:val="0"/>
+        <w:keepLines w:val="0"/>
+        <w:widowControl/>
+        <w:numPr>
+          <w:ilvl w:val="0"/>
+          <w:numId w:val="1"/>
+        </w:numPr>
+        <w:suppressLineNumbers w:val="0"/>
+        <w:ind w:right="0" w:rightChars="0"/>
+        <w:jc w:val="both"/>
+        <w:rPr>
+          <w:rFonts w:hint="default" w:ascii="Times New Roman" w:hAnsi="Times New Roman" w:cs="Times New Roman"/>
+          <w:b w:val="0"/>
+          <w:bCs w:val="0"/>
+          <w:i w:val="0"/>
+          <w:iCs w:val="0"/>
+          <w:sz w:val="20"/>
+          <w:szCs w:val="20"/>
+          <w:u w:val="none"/>
+          <w:shd w:val="clear" w:color="auto" w:fill="auto"/>
+        </w:rPr>
+      </w:pPr>
+      <w:r>
+        <w:rPr>
+          <w:rFonts w:hint="default" w:ascii="Times New Roman" w:hAnsi="Times New Roman" w:cs="Times New Roman"/>
+          <w:b w:val="0"/>
+          <w:bCs w:val="0"/>
+          <w:i w:val="0"/>
+          <w:iCs w:val="0"/>
+          <w:sz w:val="20"/>
+          <w:szCs w:val="20"/>
+          <w:u w:val="none"/>
+          <w:shd w:val="clear" w:color="auto" w:fill="auto"/>
+        </w:rPr>
+        <w:t>C) To enable scanning for Spring Data JPA interfaces</w:t>
+      </w:r>
+    </w:p>
+    <w:p>
+      <w:pPr>
+        <w:pStyle w:val="6"/>
+        <w:keepNext w:val="0"/>
+        <w:keepLines w:val="0"/>
+        <w:widowControl/>
+        <w:numPr>
+          <w:ilvl w:val="0"/>
+          <w:numId w:val="1"/>
+        </w:numPr>
+        <w:suppressLineNumbers w:val="0"/>
+        <w:ind w:left="0" w:leftChars="0" w:firstLine="0" w:firstLineChars="0"/>
+        <w:rPr>
+          <w:rFonts w:hint="default" w:ascii="Times New Roman" w:hAnsi="Times New Roman" w:cs="Times New Roman"/>
+          <w:b w:val="0"/>
+          <w:bCs w:val="0"/>
+          <w:i w:val="0"/>
+          <w:iCs w:val="0"/>
+          <w:sz w:val="20"/>
+          <w:szCs w:val="20"/>
+          <w:u w:val="none"/>
+          <w:shd w:val="clear" w:color="auto" w:fill="auto"/>
+        </w:rPr>
+      </w:pPr>
+      <w:r>
+        <w:rPr>
+          <w:rFonts w:hint="default" w:ascii="Times New Roman" w:hAnsi="Times New Roman" w:cs="Times New Roman"/>
+          <w:b w:val="0"/>
+          <w:bCs w:val="0"/>
+          <w:i w:val="0"/>
+          <w:iCs w:val="0"/>
+          <w:sz w:val="20"/>
+          <w:szCs w:val="20"/>
+          <w:u w:val="none"/>
+          <w:shd w:val="clear" w:color="auto" w:fill="auto"/>
+        </w:rPr>
+        <w:t>B) spring.jpa.database-platform</w:t>
+      </w:r>
+    </w:p>
+    <w:p>
+      <w:pPr>
+        <w:pStyle w:val="6"/>
+        <w:keepNext w:val="0"/>
+        <w:keepLines w:val="0"/>
+        <w:widowControl/>
+        <w:numPr>
+          <w:ilvl w:val="0"/>
+          <w:numId w:val="1"/>
+        </w:numPr>
+        <w:suppressLineNumbers w:val="0"/>
+        <w:ind w:left="0" w:leftChars="0" w:right="0" w:rightChars="0" w:firstLine="0" w:firstLineChars="0"/>
+        <w:rPr>
+          <w:rFonts w:hint="default" w:ascii="Times New Roman" w:hAnsi="Times New Roman" w:cs="Times New Roman"/>
+          <w:b w:val="0"/>
+          <w:bCs w:val="0"/>
+          <w:i w:val="0"/>
+          <w:iCs w:val="0"/>
+          <w:sz w:val="20"/>
+          <w:szCs w:val="20"/>
+          <w:u w:val="none"/>
+          <w:shd w:val="clear" w:color="auto" w:fill="auto"/>
+        </w:rPr>
+      </w:pPr>
+      <w:r>
+        <w:rPr>
+          <w:rFonts w:hint="default" w:ascii="Times New Roman" w:hAnsi="Times New Roman" w:cs="Times New Roman"/>
+          <w:b w:val="0"/>
+          <w:bCs w:val="0"/>
+          <w:i w:val="0"/>
+          <w:iCs w:val="0"/>
+          <w:sz w:val="20"/>
+          <w:szCs w:val="20"/>
+          <w:u w:val="none"/>
+          <w:shd w:val="clear" w:color="auto" w:fill="auto"/>
+        </w:rPr>
+        <w:t>B) spring.datasource.url</w:t>
+      </w:r>
+    </w:p>
+    <w:p>
+      <w:pPr>
+        <w:pStyle w:val="6"/>
+        <w:keepNext w:val="0"/>
+        <w:keepLines w:val="0"/>
+        <w:widowControl/>
+        <w:numPr>
+          <w:ilvl w:val="0"/>
+          <w:numId w:val="1"/>
+        </w:numPr>
+        <w:suppressLineNumbers w:val="0"/>
+        <w:ind w:left="0" w:leftChars="0" w:firstLine="0" w:firstLineChars="0"/>
+        <w:rPr>
+          <w:rFonts w:hint="default" w:ascii="Times New Roman" w:hAnsi="Times New Roman" w:cs="Times New Roman"/>
+          <w:b w:val="0"/>
+          <w:bCs w:val="0"/>
+          <w:i w:val="0"/>
+          <w:iCs w:val="0"/>
+          <w:sz w:val="20"/>
+          <w:szCs w:val="20"/>
+          <w:u w:val="none"/>
+          <w:shd w:val="clear" w:color="auto" w:fill="auto"/>
+        </w:rPr>
+      </w:pPr>
+      <w:r>
+        <w:rPr>
+          <w:rFonts w:hint="default" w:ascii="Times New Roman" w:hAnsi="Times New Roman" w:cs="Times New Roman"/>
+          <w:b w:val="0"/>
+          <w:bCs w:val="0"/>
+          <w:i w:val="0"/>
+          <w:iCs w:val="0"/>
+          <w:sz w:val="20"/>
+          <w:szCs w:val="20"/>
+          <w:u w:val="none"/>
+          <w:shd w:val="clear" w:color="auto" w:fill="auto"/>
+        </w:rPr>
+        <w:t>B) spring.jpa.hibernate.ddl-auto=create</w:t>
+      </w:r>
+    </w:p>
+    <w:p>
+      <w:pPr>
+        <w:pStyle w:val="6"/>
+        <w:keepNext w:val="0"/>
+        <w:keepLines w:val="0"/>
+        <w:widowControl/>
+        <w:numPr>
+          <w:ilvl w:val="0"/>
+          <w:numId w:val="1"/>
+        </w:numPr>
+        <w:suppressLineNumbers w:val="0"/>
+        <w:ind w:left="0" w:leftChars="0" w:firstLine="0" w:firstLineChars="0"/>
+        <w:rPr>
+          <w:rFonts w:hint="default" w:ascii="Times New Roman" w:hAnsi="Times New Roman" w:cs="Times New Roman"/>
+          <w:b w:val="0"/>
+          <w:bCs w:val="0"/>
+          <w:i w:val="0"/>
+          <w:iCs w:val="0"/>
+          <w:sz w:val="20"/>
+          <w:szCs w:val="20"/>
+          <w:u w:val="none"/>
+          <w:shd w:val="clear" w:color="auto" w:fill="auto"/>
+        </w:rPr>
+      </w:pPr>
+      <w:r>
+        <w:rPr>
+          <w:rFonts w:hint="default" w:ascii="Times New Roman" w:hAnsi="Times New Roman" w:cs="Times New Roman"/>
+          <w:b w:val="0"/>
+          <w:bCs w:val="0"/>
+          <w:i w:val="0"/>
+          <w:iCs w:val="0"/>
+          <w:sz w:val="20"/>
+          <w:szCs w:val="20"/>
+          <w:u w:val="none"/>
+          <w:shd w:val="clear" w:color="auto" w:fill="auto"/>
+        </w:rPr>
+        <w:t>C) deleteById(id)</w:t>
+      </w:r>
+    </w:p>
+    <w:p>
+      <w:pPr>
+        <w:pStyle w:val="6"/>
+        <w:keepNext w:val="0"/>
+        <w:keepLines w:val="0"/>
+        <w:widowControl/>
+        <w:numPr>
+          <w:ilvl w:val="0"/>
+          <w:numId w:val="1"/>
+        </w:numPr>
+        <w:suppressLineNumbers w:val="0"/>
+        <w:ind w:left="0" w:leftChars="0" w:firstLine="0" w:firstLineChars="0"/>
+        <w:rPr>
+          <w:rFonts w:hint="default" w:ascii="Times New Roman" w:hAnsi="Times New Roman" w:cs="Times New Roman"/>
+          <w:b w:val="0"/>
+          <w:bCs w:val="0"/>
+          <w:i w:val="0"/>
+          <w:iCs w:val="0"/>
+          <w:sz w:val="20"/>
+          <w:szCs w:val="20"/>
+          <w:u w:val="none"/>
+          <w:shd w:val="clear" w:color="auto" w:fill="auto"/>
+        </w:rPr>
+      </w:pPr>
+      <w:r>
+        <w:rPr>
+          <w:rFonts w:hint="default" w:ascii="Times New Roman" w:hAnsi="Times New Roman" w:cs="Times New Roman"/>
+          <w:b w:val="0"/>
+          <w:bCs w:val="0"/>
+          <w:i w:val="0"/>
+          <w:iCs w:val="0"/>
+          <w:sz w:val="20"/>
+          <w:szCs w:val="20"/>
+          <w:u w:val="none"/>
+          <w:shd w:val="clear" w:color="auto" w:fill="auto"/>
+        </w:rPr>
+        <w:t>B) List&lt;T&gt;</w:t>
+      </w:r>
+    </w:p>
+    <w:p>
+      <w:pPr>
+        <w:pStyle w:val="6"/>
+        <w:keepNext w:val="0"/>
+        <w:keepLines w:val="0"/>
+        <w:widowControl/>
+        <w:numPr>
+          <w:ilvl w:val="0"/>
+          <w:numId w:val="1"/>
+        </w:numPr>
+        <w:suppressLineNumbers w:val="0"/>
+        <w:ind w:left="0" w:leftChars="0" w:firstLine="0" w:firstLineChars="0"/>
+        <w:rPr>
+          <w:rFonts w:hint="default" w:ascii="Times New Roman" w:hAnsi="Times New Roman" w:cs="Times New Roman"/>
+          <w:b w:val="0"/>
+          <w:bCs w:val="0"/>
+          <w:i w:val="0"/>
+          <w:iCs w:val="0"/>
+          <w:sz w:val="20"/>
+          <w:szCs w:val="20"/>
+          <w:u w:val="none"/>
+          <w:shd w:val="clear" w:color="auto" w:fill="auto"/>
+        </w:rPr>
+      </w:pPr>
+      <w:r>
+        <w:rPr>
+          <w:rFonts w:hint="default" w:ascii="Times New Roman" w:hAnsi="Times New Roman" w:cs="Times New Roman"/>
+          <w:b w:val="0"/>
+          <w:bCs w:val="0"/>
+          <w:i w:val="0"/>
+          <w:iCs w:val="0"/>
+          <w:sz w:val="20"/>
+          <w:szCs w:val="20"/>
+          <w:u w:val="none"/>
+          <w:shd w:val="clear" w:color="auto" w:fill="auto"/>
+        </w:rPr>
+        <w:t>A) save(entity)</w:t>
+      </w:r>
+    </w:p>
+    <w:p>
+      <w:pPr>
+        <w:pStyle w:val="6"/>
+        <w:keepNext w:val="0"/>
+        <w:keepLines w:val="0"/>
+        <w:widowControl/>
+        <w:numPr>
+          <w:ilvl w:val="0"/>
+          <w:numId w:val="1"/>
+        </w:numPr>
+        <w:suppressLineNumbers w:val="0"/>
+        <w:ind w:left="0" w:leftChars="0" w:firstLine="0" w:firstLineChars="0"/>
+        <w:rPr>
+          <w:rFonts w:hint="default" w:ascii="Times New Roman" w:hAnsi="Times New Roman" w:cs="Times New Roman"/>
+          <w:b w:val="0"/>
+          <w:bCs w:val="0"/>
+          <w:i w:val="0"/>
+          <w:iCs w:val="0"/>
+          <w:sz w:val="20"/>
+          <w:szCs w:val="20"/>
+          <w:u w:val="none"/>
+          <w:shd w:val="clear" w:color="auto" w:fill="auto"/>
+        </w:rPr>
+      </w:pPr>
+      <w:r>
+        <w:rPr>
+          <w:rFonts w:hint="default" w:ascii="Times New Roman" w:hAnsi="Times New Roman" w:cs="Times New Roman"/>
+          <w:b w:val="0"/>
+          <w:bCs w:val="0"/>
+          <w:i w:val="0"/>
+          <w:iCs w:val="0"/>
+          <w:sz w:val="20"/>
+          <w:szCs w:val="20"/>
+          <w:u w:val="none"/>
+          <w:shd w:val="clear" w:color="auto" w:fill="auto"/>
+        </w:rPr>
+        <w:t>C) Enables custom JPQL or native queries</w:t>
+      </w:r>
+    </w:p>
+    <w:p>
+      <w:pPr>
+        <w:pStyle w:val="6"/>
+        <w:keepNext w:val="0"/>
+        <w:keepLines w:val="0"/>
+        <w:widowControl/>
+        <w:numPr>
+          <w:ilvl w:val="0"/>
+          <w:numId w:val="1"/>
+        </w:numPr>
+        <w:suppressLineNumbers w:val="0"/>
+        <w:ind w:left="0" w:leftChars="0" w:firstLine="0" w:firstLineChars="0"/>
+        <w:rPr>
+          <w:rFonts w:hint="default" w:ascii="Times New Roman" w:hAnsi="Times New Roman" w:cs="Times New Roman"/>
+          <w:b w:val="0"/>
+          <w:bCs w:val="0"/>
+          <w:i w:val="0"/>
+          <w:iCs w:val="0"/>
+          <w:sz w:val="20"/>
+          <w:szCs w:val="20"/>
+          <w:u w:val="none"/>
+          <w:shd w:val="clear" w:color="auto" w:fill="auto"/>
+        </w:rPr>
+      </w:pPr>
+      <w:r>
+        <w:rPr>
+          <w:rFonts w:hint="default" w:ascii="Times New Roman" w:hAnsi="Times New Roman" w:cs="Times New Roman"/>
+          <w:b w:val="0"/>
+          <w:bCs w:val="0"/>
+          <w:i w:val="0"/>
+          <w:iCs w:val="0"/>
+          <w:sz w:val="20"/>
+          <w:szCs w:val="20"/>
+          <w:u w:val="none"/>
+          <w:shd w:val="clear" w:color="auto" w:fill="auto"/>
+        </w:rPr>
+        <w:t>D) getAllEntities()</w:t>
+      </w:r>
+    </w:p>
+    <w:p>
+      <w:pPr>
+        <w:pStyle w:val="6"/>
+        <w:keepNext w:val="0"/>
+        <w:keepLines w:val="0"/>
+        <w:widowControl/>
+        <w:numPr>
+          <w:ilvl w:val="0"/>
+          <w:numId w:val="1"/>
+        </w:numPr>
+        <w:suppressLineNumbers w:val="0"/>
+        <w:ind w:left="0" w:leftChars="0" w:firstLine="0" w:firstLineChars="0"/>
+        <w:rPr>
+          <w:rFonts w:hint="default" w:ascii="Times New Roman" w:hAnsi="Times New Roman" w:cs="Times New Roman"/>
+          <w:b w:val="0"/>
+          <w:bCs w:val="0"/>
+          <w:i w:val="0"/>
+          <w:iCs w:val="0"/>
+          <w:sz w:val="20"/>
+          <w:szCs w:val="20"/>
+          <w:u w:val="none"/>
+          <w:shd w:val="clear" w:color="auto" w:fill="auto"/>
+        </w:rPr>
+      </w:pPr>
+      <w:r>
+        <w:rPr>
+          <w:rFonts w:hint="default" w:ascii="Times New Roman" w:hAnsi="Times New Roman" w:cs="Times New Roman"/>
+          <w:b w:val="0"/>
+          <w:bCs w:val="0"/>
+          <w:i w:val="0"/>
+          <w:iCs w:val="0"/>
+          <w:sz w:val="20"/>
+          <w:szCs w:val="20"/>
+          <w:u w:val="none"/>
+          <w:shd w:val="clear" w:color="auto" w:fill="auto"/>
+        </w:rPr>
+        <w:t>D) @Column</w:t>
+      </w:r>
+    </w:p>
+    <w:p>
+      <w:pPr>
+        <w:pStyle w:val="6"/>
+        <w:keepNext w:val="0"/>
+        <w:keepLines w:val="0"/>
+        <w:widowControl/>
+        <w:numPr>
+          <w:ilvl w:val="0"/>
+          <w:numId w:val="1"/>
+        </w:numPr>
+        <w:suppressLineNumbers w:val="0"/>
+        <w:ind w:left="0" w:leftChars="0" w:firstLine="0" w:firstLineChars="0"/>
+        <w:rPr>
+          <w:rFonts w:hint="default" w:ascii="Times New Roman" w:hAnsi="Times New Roman" w:cs="Times New Roman"/>
+          <w:b w:val="0"/>
+          <w:bCs w:val="0"/>
+          <w:i w:val="0"/>
+          <w:iCs w:val="0"/>
+          <w:sz w:val="20"/>
+          <w:szCs w:val="20"/>
+          <w:u w:val="none"/>
+          <w:shd w:val="clear" w:color="auto" w:fill="auto"/>
+        </w:rPr>
+      </w:pPr>
+      <w:r>
+        <w:rPr>
+          <w:rFonts w:hint="default" w:ascii="Times New Roman" w:hAnsi="Times New Roman" w:cs="Times New Roman"/>
+          <w:b w:val="0"/>
+          <w:bCs w:val="0"/>
+          <w:i w:val="0"/>
+          <w:iCs w:val="0"/>
+          <w:sz w:val="20"/>
+          <w:szCs w:val="20"/>
+          <w:u w:val="none"/>
+          <w:shd w:val="clear" w:color="auto" w:fill="auto"/>
+        </w:rPr>
+        <w:t>C) @Entity</w:t>
+      </w:r>
+    </w:p>
+    <w:p>
+      <w:pPr>
+        <w:pStyle w:val="6"/>
+        <w:keepNext w:val="0"/>
+        <w:keepLines w:val="0"/>
+        <w:widowControl/>
+        <w:numPr>
+          <w:ilvl w:val="0"/>
+          <w:numId w:val="1"/>
+        </w:numPr>
+        <w:suppressLineNumbers w:val="0"/>
+        <w:ind w:left="0" w:leftChars="0" w:firstLine="0" w:firstLineChars="0"/>
+        <w:rPr>
+          <w:rFonts w:hint="default" w:ascii="Times New Roman" w:hAnsi="Times New Roman" w:cs="Times New Roman"/>
+          <w:b w:val="0"/>
+          <w:bCs w:val="0"/>
+          <w:i w:val="0"/>
+          <w:iCs w:val="0"/>
+          <w:sz w:val="20"/>
+          <w:szCs w:val="20"/>
+          <w:u w:val="none"/>
+          <w:shd w:val="clear" w:color="auto" w:fill="auto"/>
+        </w:rPr>
+      </w:pPr>
+      <w:r>
+        <w:rPr>
+          <w:rFonts w:hint="default" w:ascii="Times New Roman" w:hAnsi="Times New Roman" w:cs="Times New Roman"/>
+          <w:b w:val="0"/>
+          <w:bCs w:val="0"/>
+          <w:i w:val="0"/>
+          <w:iCs w:val="0"/>
+          <w:sz w:val="20"/>
+          <w:szCs w:val="20"/>
+          <w:u w:val="none"/>
+          <w:shd w:val="clear" w:color="auto" w:fill="auto"/>
+        </w:rPr>
+        <w:t>A) Primary key</w:t>
+      </w:r>
+    </w:p>
+    <w:p>
+      <w:pPr>
+        <w:pStyle w:val="6"/>
+        <w:keepNext w:val="0"/>
+        <w:keepLines w:val="0"/>
+        <w:widowControl/>
+        <w:numPr>
+          <w:ilvl w:val="0"/>
+          <w:numId w:val="1"/>
+        </w:numPr>
+        <w:suppressLineNumbers w:val="0"/>
+        <w:ind w:left="0" w:leftChars="0" w:firstLine="0" w:firstLineChars="0"/>
+        <w:rPr>
+          <w:rFonts w:hint="default" w:ascii="Times New Roman" w:hAnsi="Times New Roman" w:cs="Times New Roman"/>
+          <w:b w:val="0"/>
+          <w:bCs w:val="0"/>
+          <w:i w:val="0"/>
+          <w:iCs w:val="0"/>
+          <w:sz w:val="20"/>
+          <w:szCs w:val="20"/>
+          <w:u w:val="none"/>
+          <w:shd w:val="clear" w:color="auto" w:fill="auto"/>
+        </w:rPr>
+      </w:pPr>
+      <w:r>
+        <w:rPr>
+          <w:rFonts w:hint="default" w:ascii="Times New Roman" w:hAnsi="Times New Roman" w:cs="Times New Roman"/>
+          <w:b w:val="0"/>
+          <w:bCs w:val="0"/>
+          <w:i w:val="0"/>
+          <w:iCs w:val="0"/>
+          <w:sz w:val="20"/>
+          <w:szCs w:val="20"/>
+          <w:u w:val="none"/>
+          <w:shd w:val="clear" w:color="auto" w:fill="auto"/>
+        </w:rPr>
+        <w:t>C) @GeneratedValue</w:t>
+      </w:r>
+    </w:p>
+    <w:p>
+      <w:pPr>
+        <w:pStyle w:val="6"/>
+        <w:keepNext w:val="0"/>
+        <w:keepLines w:val="0"/>
+        <w:widowControl/>
+        <w:numPr>
+          <w:ilvl w:val="0"/>
+          <w:numId w:val="1"/>
+        </w:numPr>
+        <w:suppressLineNumbers w:val="0"/>
+        <w:ind w:left="0" w:leftChars="0" w:firstLine="0" w:firstLineChars="0"/>
+        <w:rPr>
+          <w:rFonts w:hint="default" w:ascii="Times New Roman" w:hAnsi="Times New Roman" w:cs="Times New Roman"/>
+          <w:b w:val="0"/>
+          <w:bCs w:val="0"/>
+          <w:i w:val="0"/>
+          <w:iCs w:val="0"/>
+          <w:sz w:val="20"/>
+          <w:szCs w:val="20"/>
+          <w:u w:val="none"/>
+          <w:shd w:val="clear" w:color="auto" w:fill="auto"/>
+        </w:rPr>
+      </w:pPr>
+      <w:r>
+        <w:rPr>
+          <w:rFonts w:hint="default" w:ascii="Times New Roman" w:hAnsi="Times New Roman" w:cs="Times New Roman"/>
+          <w:b w:val="0"/>
+          <w:bCs w:val="0"/>
+          <w:i w:val="0"/>
+          <w:iCs w:val="0"/>
+          <w:sz w:val="20"/>
+          <w:szCs w:val="20"/>
+          <w:u w:val="none"/>
+          <w:shd w:val="clear" w:color="auto" w:fill="auto"/>
+        </w:rPr>
+        <w:t>B) LAZY</w:t>
+      </w:r>
+    </w:p>
+    <w:p>
+      <w:pPr>
+        <w:pStyle w:val="6"/>
+        <w:keepNext w:val="0"/>
+        <w:keepLines w:val="0"/>
+        <w:widowControl/>
+        <w:numPr>
+          <w:ilvl w:val="0"/>
+          <w:numId w:val="1"/>
+        </w:numPr>
+        <w:suppressLineNumbers w:val="0"/>
+        <w:ind w:left="0" w:leftChars="0" w:firstLine="0" w:firstLineChars="0"/>
+        <w:rPr>
+          <w:rFonts w:hint="default" w:ascii="Times New Roman" w:hAnsi="Times New Roman" w:cs="Times New Roman"/>
+          <w:b w:val="0"/>
+          <w:bCs w:val="0"/>
+          <w:i w:val="0"/>
+          <w:iCs w:val="0"/>
+          <w:sz w:val="20"/>
+          <w:szCs w:val="20"/>
+          <w:u w:val="none"/>
+          <w:shd w:val="clear" w:color="auto" w:fill="auto"/>
+        </w:rPr>
+      </w:pPr>
+      <w:r>
+        <w:rPr>
+          <w:rFonts w:hint="default" w:ascii="Times New Roman" w:hAnsi="Times New Roman" w:cs="Times New Roman"/>
+          <w:b w:val="0"/>
+          <w:bCs w:val="0"/>
+          <w:i w:val="0"/>
+          <w:iCs w:val="0"/>
+          <w:sz w:val="20"/>
+          <w:szCs w:val="20"/>
+          <w:u w:val="none"/>
+          <w:shd w:val="clear" w:color="auto" w:fill="auto"/>
+        </w:rPr>
+        <w:t>C) application.properties</w:t>
+      </w:r>
+    </w:p>
+    <w:p>
+      <w:pPr>
+        <w:pStyle w:val="6"/>
+        <w:keepNext w:val="0"/>
+        <w:keepLines w:val="0"/>
+        <w:widowControl/>
+        <w:numPr>
+          <w:numId w:val="0"/>
+        </w:numPr>
+        <w:suppressLineNumbers w:val="0"/>
+        <w:ind w:leftChars="0" w:right="0" w:rightChars="0"/>
+        <w:rPr>
+          <w:rFonts w:hint="default" w:cs="Times New Roman"/>
+          <w:b w:val="0"/>
+          <w:bCs w:val="0"/>
+          <w:i w:val="0"/>
+          <w:iCs w:val="0"/>
+          <w:sz w:val="20"/>
+          <w:szCs w:val="20"/>
+          <w:u w:val="none"/>
+          <w:shd w:val="clear" w:color="auto" w:fill="auto"/>
+          <w:lang w:val="en-US"/>
+        </w:rPr>
+      </w:pPr>
+      <w:r>
+        <w:rPr>
+          <w:rFonts w:hint="default" w:cs="Times New Roman"/>
+          <w:b w:val="0"/>
+          <w:bCs w:val="0"/>
+          <w:i w:val="0"/>
+          <w:iCs w:val="0"/>
+          <w:sz w:val="20"/>
+          <w:szCs w:val="20"/>
+          <w:u w:val="none"/>
+          <w:shd w:val="clear" w:color="auto" w:fill="auto"/>
+          <w:lang w:val="en-US"/>
+        </w:rPr>
+        <w:t>Main repository:</w:t>
+      </w:r>
+    </w:p>
+    <w:p>
+      <w:pPr>
+        <w:pStyle w:val="6"/>
+        <w:keepNext w:val="0"/>
+        <w:keepLines w:val="0"/>
+        <w:widowControl/>
+        <w:numPr>
+          <w:numId w:val="0"/>
+        </w:numPr>
+        <w:suppressLineNumbers w:val="0"/>
+        <w:ind w:leftChars="0" w:right="0" w:rightChars="0"/>
+        <w:rPr>
+          <w:rFonts w:hint="default" w:cs="Times New Roman"/>
+          <w:b w:val="0"/>
+          <w:bCs w:val="0"/>
+          <w:i w:val="0"/>
+          <w:iCs w:val="0"/>
+          <w:sz w:val="20"/>
+          <w:szCs w:val="20"/>
+          <w:u w:val="none"/>
+          <w:shd w:val="clear" w:color="auto" w:fill="auto"/>
+          <w:lang w:val="en-US"/>
+        </w:rPr>
+      </w:pPr>
+      <w:r>
+        <w:rPr>
+          <w:rFonts w:hint="default"/>
+          <w:b w:val="0"/>
+          <w:bCs w:val="0"/>
+          <w:i w:val="0"/>
+          <w:iCs w:val="0"/>
+          <w:sz w:val="20"/>
+          <w:szCs w:val="20"/>
+          <w:u w:val="none"/>
+          <w:shd w:val="clear" w:color="auto" w:fill="auto"/>
+          <w:lang w:val="en-US"/>
+        </w:rPr>
+        <w:fldChar w:fldCharType="begin"/>
+      </w:r>
+      <w:r>
+        <w:rPr>
+          <w:rFonts w:hint="default"/>
+          <w:b w:val="0"/>
+          <w:bCs w:val="0"/>
+          <w:i w:val="0"/>
+          <w:iCs w:val="0"/>
+          <w:sz w:val="20"/>
+          <w:szCs w:val="20"/>
+          <w:u w:val="none"/>
+          <w:shd w:val="clear" w:color="auto" w:fill="auto"/>
+          <w:lang w:val="en-US"/>
+        </w:rPr>
+        <w:instrText xml:space="preserve"> HYPERLINK "https://github.com/Shiv-Sunder-Dash/sprint3_day4" </w:instrText>
+      </w:r>
+      <w:r>
+        <w:rPr>
+          <w:rFonts w:hint="default"/>
+          <w:b w:val="0"/>
+          <w:bCs w:val="0"/>
+          <w:i w:val="0"/>
+          <w:iCs w:val="0"/>
+          <w:sz w:val="20"/>
+          <w:szCs w:val="20"/>
+          <w:u w:val="none"/>
+          <w:shd w:val="clear" w:color="auto" w:fill="auto"/>
+          <w:lang w:val="en-US"/>
+        </w:rPr>
+        <w:fldChar w:fldCharType="separate"/>
+      </w:r>
+      <w:r>
+        <w:rPr>
+          <w:rStyle w:val="5"/>
+          <w:rFonts w:hint="default"/>
+          <w:b w:val="0"/>
+          <w:bCs w:val="0"/>
+          <w:i w:val="0"/>
+          <w:iCs w:val="0"/>
+          <w:sz w:val="20"/>
+          <w:szCs w:val="20"/>
+          <w:shd w:val="clear" w:color="auto" w:fill="auto"/>
+          <w:lang w:val="en-US"/>
+        </w:rPr>
+        <w:t>https://github.com/Shiv-Sunder-Dash/sprint3_day4</w:t>
+      </w:r>
+      <w:r>
+        <w:rPr>
+          <w:rFonts w:hint="default"/>
+          <w:b w:val="0"/>
+          <w:bCs w:val="0"/>
+          <w:i w:val="0"/>
+          <w:iCs w:val="0"/>
+          <w:sz w:val="20"/>
+          <w:szCs w:val="20"/>
+          <w:u w:val="none"/>
+          <w:shd w:val="clear" w:color="auto" w:fill="auto"/>
+          <w:lang w:val="en-US"/>
+        </w:rPr>
+        <w:fldChar w:fldCharType="end"/>
       </w:r>
       <w:bookmarkStart w:id="0" w:name="_GoBack"/>
       <w:bookmarkEnd w:id="0"/>
-      <w:r>
-        <w:rPr>
-          <w:rFonts w:hint="default" w:ascii="Times New Roman" w:hAnsi="Times New Roman" w:cs="Times New Roman"/>
-          <w:b w:val="0"/>
-          <w:bCs w:val="0"/>
-          <w:i w:val="0"/>
-          <w:iCs w:val="0"/>
-          <w:sz w:val="20"/>
-          <w:szCs w:val="20"/>
-          <w:u w:val="none"/>
-          <w:shd w:val="clear" w:color="auto" w:fill="auto"/>
-        </w:rPr>
-        <w:t>For the Product Information Dashboard, I created the Product entity with fields like id, name, description, price, stockQuantity, category, createdAt, and updatedAt, using all necessary annotations including @CreationTimestamp and @UpdateTimestamp. I implemented the ProductRepository with query methods such as findByCategory, findByPriceBetween, and findByNameContainingIgnoreCase, and added a custom JPQL query using @Query. All CRUD endpoints were built through a REST controller and tested with a MySQL database. Unit tests and integration tests were written using @DataJpaTest, @SpringBootTest, and MockMvc.</w:t>
-      </w:r>
-    </w:p>
-    <w:p>
-      <w:pPr>
-        <w:pStyle w:val="5"/>
-        <w:keepNext w:val="0"/>
-        <w:keepLines w:val="0"/>
-        <w:widowControl/>
-        <w:suppressLineNumbers w:val="0"/>
-        <w:rPr>
-          <w:rFonts w:hint="default" w:ascii="Times New Roman" w:hAnsi="Times New Roman" w:cs="Times New Roman"/>
-          <w:b w:val="0"/>
-          <w:bCs w:val="0"/>
-          <w:i w:val="0"/>
-          <w:iCs w:val="0"/>
-          <w:sz w:val="20"/>
-          <w:szCs w:val="20"/>
-          <w:u w:val="none"/>
-          <w:shd w:val="clear" w:color="auto" w:fill="auto"/>
-          <w:lang w:val="en-US"/>
-        </w:rPr>
-      </w:pPr>
-      <w:r>
-        <w:rPr>
-          <w:rFonts w:hint="default" w:cs="Times New Roman"/>
-          <w:b w:val="0"/>
-          <w:bCs w:val="0"/>
-          <w:i w:val="0"/>
-          <w:iCs w:val="0"/>
-          <w:sz w:val="20"/>
-          <w:szCs w:val="20"/>
-          <w:u w:val="none"/>
-          <w:shd w:val="clear" w:color="auto" w:fill="auto"/>
-          <w:lang w:val="en-US"/>
-        </w:rPr>
-        <w:t>MCQ:</w:t>
-      </w:r>
-    </w:p>
-    <w:p>
-      <w:pPr>
-        <w:pStyle w:val="5"/>
-        <w:keepNext w:val="0"/>
-        <w:keepLines w:val="0"/>
-        <w:widowControl/>
-        <w:numPr>
-          <w:ilvl w:val="0"/>
-          <w:numId w:val="1"/>
-        </w:numPr>
-        <w:suppressLineNumbers w:val="0"/>
-        <w:ind w:right="0" w:rightChars="0"/>
-        <w:jc w:val="both"/>
-        <w:rPr>
-          <w:rFonts w:hint="default" w:ascii="Times New Roman" w:hAnsi="Times New Roman" w:cs="Times New Roman"/>
-          <w:b w:val="0"/>
-          <w:bCs w:val="0"/>
-          <w:i w:val="0"/>
-          <w:iCs w:val="0"/>
-          <w:sz w:val="20"/>
-          <w:szCs w:val="20"/>
-          <w:u w:val="none"/>
-          <w:shd w:val="clear" w:color="auto" w:fill="auto"/>
-        </w:rPr>
-      </w:pPr>
-      <w:r>
-        <w:rPr>
-          <w:rFonts w:hint="default" w:ascii="Times New Roman" w:hAnsi="Times New Roman" w:cs="Times New Roman"/>
-          <w:b w:val="0"/>
-          <w:bCs w:val="0"/>
-          <w:i w:val="0"/>
-          <w:iCs w:val="0"/>
-          <w:sz w:val="20"/>
-          <w:szCs w:val="20"/>
-          <w:u w:val="none"/>
-          <w:shd w:val="clear" w:color="auto" w:fill="auto"/>
-        </w:rPr>
-        <w:t>C) To enable scanning for Spring Data JPA interfaces</w:t>
-      </w:r>
-    </w:p>
-    <w:p>
-      <w:pPr>
-        <w:pStyle w:val="5"/>
-        <w:keepNext w:val="0"/>
-        <w:keepLines w:val="0"/>
-        <w:widowControl/>
-        <w:numPr>
-          <w:ilvl w:val="0"/>
-          <w:numId w:val="1"/>
-        </w:numPr>
-        <w:suppressLineNumbers w:val="0"/>
-        <w:ind w:left="0" w:leftChars="0" w:firstLine="0" w:firstLineChars="0"/>
-        <w:rPr>
-          <w:rFonts w:hint="default" w:ascii="Times New Roman" w:hAnsi="Times New Roman" w:cs="Times New Roman"/>
-          <w:b w:val="0"/>
-          <w:bCs w:val="0"/>
-          <w:i w:val="0"/>
-          <w:iCs w:val="0"/>
-          <w:sz w:val="20"/>
-          <w:szCs w:val="20"/>
-          <w:u w:val="none"/>
-          <w:shd w:val="clear" w:color="auto" w:fill="auto"/>
-        </w:rPr>
-      </w:pPr>
-      <w:r>
-        <w:rPr>
-          <w:rFonts w:hint="default" w:ascii="Times New Roman" w:hAnsi="Times New Roman" w:cs="Times New Roman"/>
-          <w:b w:val="0"/>
-          <w:bCs w:val="0"/>
-          <w:i w:val="0"/>
-          <w:iCs w:val="0"/>
-          <w:sz w:val="20"/>
-          <w:szCs w:val="20"/>
-          <w:u w:val="none"/>
-          <w:shd w:val="clear" w:color="auto" w:fill="auto"/>
-        </w:rPr>
-        <w:t>B) spring.jpa.database-platform</w:t>
-      </w:r>
-    </w:p>
-    <w:p>
-      <w:pPr>
-        <w:pStyle w:val="5"/>
-        <w:keepNext w:val="0"/>
-        <w:keepLines w:val="0"/>
-        <w:widowControl/>
-        <w:numPr>
-          <w:ilvl w:val="0"/>
-          <w:numId w:val="1"/>
-        </w:numPr>
-        <w:suppressLineNumbers w:val="0"/>
-        <w:ind w:left="0" w:leftChars="0" w:right="0" w:rightChars="0" w:firstLine="0" w:firstLineChars="0"/>
-        <w:rPr>
-          <w:rFonts w:hint="default" w:ascii="Times New Roman" w:hAnsi="Times New Roman" w:cs="Times New Roman"/>
-          <w:b w:val="0"/>
-          <w:bCs w:val="0"/>
-          <w:i w:val="0"/>
-          <w:iCs w:val="0"/>
-          <w:sz w:val="20"/>
-          <w:szCs w:val="20"/>
-          <w:u w:val="none"/>
-          <w:shd w:val="clear" w:color="auto" w:fill="auto"/>
-        </w:rPr>
-      </w:pPr>
-      <w:r>
-        <w:rPr>
-          <w:rFonts w:hint="default" w:ascii="Times New Roman" w:hAnsi="Times New Roman" w:cs="Times New Roman"/>
-          <w:b w:val="0"/>
-          <w:bCs w:val="0"/>
-          <w:i w:val="0"/>
-          <w:iCs w:val="0"/>
-          <w:sz w:val="20"/>
-          <w:szCs w:val="20"/>
-          <w:u w:val="none"/>
-          <w:shd w:val="clear" w:color="auto" w:fill="auto"/>
-        </w:rPr>
-        <w:t>B) spring.datasource.url</w:t>
-      </w:r>
-    </w:p>
-    <w:p>
-      <w:pPr>
-        <w:pStyle w:val="5"/>
-        <w:keepNext w:val="0"/>
-        <w:keepLines w:val="0"/>
-        <w:widowControl/>
-        <w:numPr>
-          <w:ilvl w:val="0"/>
-          <w:numId w:val="1"/>
-        </w:numPr>
-        <w:suppressLineNumbers w:val="0"/>
-        <w:ind w:left="0" w:leftChars="0" w:firstLine="0" w:firstLineChars="0"/>
-        <w:rPr>
-          <w:rFonts w:hint="default" w:ascii="Times New Roman" w:hAnsi="Times New Roman" w:cs="Times New Roman"/>
-          <w:b w:val="0"/>
-          <w:bCs w:val="0"/>
-          <w:i w:val="0"/>
-          <w:iCs w:val="0"/>
-          <w:sz w:val="20"/>
-          <w:szCs w:val="20"/>
-          <w:u w:val="none"/>
-          <w:shd w:val="clear" w:color="auto" w:fill="auto"/>
-        </w:rPr>
-      </w:pPr>
-      <w:r>
-        <w:rPr>
-          <w:rFonts w:hint="default" w:ascii="Times New Roman" w:hAnsi="Times New Roman" w:cs="Times New Roman"/>
-          <w:b w:val="0"/>
-          <w:bCs w:val="0"/>
-          <w:i w:val="0"/>
-          <w:iCs w:val="0"/>
-          <w:sz w:val="20"/>
-          <w:szCs w:val="20"/>
-          <w:u w:val="none"/>
-          <w:shd w:val="clear" w:color="auto" w:fill="auto"/>
-        </w:rPr>
-        <w:t>B) spring.jpa.hibernate.ddl-auto=create</w:t>
-      </w:r>
-    </w:p>
-    <w:p>
-      <w:pPr>
-        <w:pStyle w:val="5"/>
-        <w:keepNext w:val="0"/>
-        <w:keepLines w:val="0"/>
-        <w:widowControl/>
-        <w:numPr>
-          <w:ilvl w:val="0"/>
-          <w:numId w:val="1"/>
-        </w:numPr>
-        <w:suppressLineNumbers w:val="0"/>
-        <w:ind w:left="0" w:leftChars="0" w:firstLine="0" w:firstLineChars="0"/>
-        <w:rPr>
-          <w:rFonts w:hint="default" w:ascii="Times New Roman" w:hAnsi="Times New Roman" w:cs="Times New Roman"/>
-          <w:b w:val="0"/>
-          <w:bCs w:val="0"/>
-          <w:i w:val="0"/>
-          <w:iCs w:val="0"/>
-          <w:sz w:val="20"/>
-          <w:szCs w:val="20"/>
-          <w:u w:val="none"/>
-          <w:shd w:val="clear" w:color="auto" w:fill="auto"/>
-        </w:rPr>
-      </w:pPr>
-      <w:r>
-        <w:rPr>
-          <w:rFonts w:hint="default" w:ascii="Times New Roman" w:hAnsi="Times New Roman" w:cs="Times New Roman"/>
-          <w:b w:val="0"/>
-          <w:bCs w:val="0"/>
-          <w:i w:val="0"/>
-          <w:iCs w:val="0"/>
-          <w:sz w:val="20"/>
-          <w:szCs w:val="20"/>
-          <w:u w:val="none"/>
-          <w:shd w:val="clear" w:color="auto" w:fill="auto"/>
-        </w:rPr>
-        <w:t>C) deleteById(id)</w:t>
-      </w:r>
-    </w:p>
-    <w:p>
-      <w:pPr>
-        <w:pStyle w:val="5"/>
-        <w:keepNext w:val="0"/>
-        <w:keepLines w:val="0"/>
-        <w:widowControl/>
-        <w:numPr>
-          <w:ilvl w:val="0"/>
-          <w:numId w:val="1"/>
-        </w:numPr>
-        <w:suppressLineNumbers w:val="0"/>
-        <w:ind w:left="0" w:leftChars="0" w:firstLine="0" w:firstLineChars="0"/>
-        <w:rPr>
-          <w:rFonts w:hint="default" w:ascii="Times New Roman" w:hAnsi="Times New Roman" w:cs="Times New Roman"/>
-          <w:b w:val="0"/>
-          <w:bCs w:val="0"/>
-          <w:i w:val="0"/>
-          <w:iCs w:val="0"/>
-          <w:sz w:val="20"/>
-          <w:szCs w:val="20"/>
-          <w:u w:val="none"/>
-          <w:shd w:val="clear" w:color="auto" w:fill="auto"/>
-        </w:rPr>
-      </w:pPr>
-      <w:r>
-        <w:rPr>
-          <w:rFonts w:hint="default" w:ascii="Times New Roman" w:hAnsi="Times New Roman" w:cs="Times New Roman"/>
-          <w:b w:val="0"/>
-          <w:bCs w:val="0"/>
-          <w:i w:val="0"/>
-          <w:iCs w:val="0"/>
-          <w:sz w:val="20"/>
-          <w:szCs w:val="20"/>
-          <w:u w:val="none"/>
-          <w:shd w:val="clear" w:color="auto" w:fill="auto"/>
-        </w:rPr>
-        <w:t>B) List&lt;T&gt;</w:t>
-      </w:r>
-    </w:p>
-    <w:p>
-      <w:pPr>
-        <w:pStyle w:val="5"/>
-        <w:keepNext w:val="0"/>
-        <w:keepLines w:val="0"/>
-        <w:widowControl/>
-        <w:numPr>
-          <w:ilvl w:val="0"/>
-          <w:numId w:val="1"/>
-        </w:numPr>
-        <w:suppressLineNumbers w:val="0"/>
-        <w:ind w:left="0" w:leftChars="0" w:firstLine="0" w:firstLineChars="0"/>
-        <w:rPr>
-          <w:rFonts w:hint="default" w:ascii="Times New Roman" w:hAnsi="Times New Roman" w:cs="Times New Roman"/>
-          <w:b w:val="0"/>
-          <w:bCs w:val="0"/>
-          <w:i w:val="0"/>
-          <w:iCs w:val="0"/>
-          <w:sz w:val="20"/>
-          <w:szCs w:val="20"/>
-          <w:u w:val="none"/>
-          <w:shd w:val="clear" w:color="auto" w:fill="auto"/>
-        </w:rPr>
-      </w:pPr>
-      <w:r>
-        <w:rPr>
-          <w:rFonts w:hint="default" w:ascii="Times New Roman" w:hAnsi="Times New Roman" w:cs="Times New Roman"/>
-          <w:b w:val="0"/>
-          <w:bCs w:val="0"/>
-          <w:i w:val="0"/>
-          <w:iCs w:val="0"/>
-          <w:sz w:val="20"/>
-          <w:szCs w:val="20"/>
-          <w:u w:val="none"/>
-          <w:shd w:val="clear" w:color="auto" w:fill="auto"/>
-        </w:rPr>
-        <w:t>A) save(entity)</w:t>
-      </w:r>
-    </w:p>
-    <w:p>
-      <w:pPr>
-        <w:pStyle w:val="5"/>
-        <w:keepNext w:val="0"/>
-        <w:keepLines w:val="0"/>
-        <w:widowControl/>
-        <w:numPr>
-          <w:ilvl w:val="0"/>
-          <w:numId w:val="1"/>
-        </w:numPr>
-        <w:suppressLineNumbers w:val="0"/>
-        <w:ind w:left="0" w:leftChars="0" w:firstLine="0" w:firstLineChars="0"/>
-        <w:rPr>
-          <w:rFonts w:hint="default" w:ascii="Times New Roman" w:hAnsi="Times New Roman" w:cs="Times New Roman"/>
-          <w:b w:val="0"/>
-          <w:bCs w:val="0"/>
-          <w:i w:val="0"/>
-          <w:iCs w:val="0"/>
-          <w:sz w:val="20"/>
-          <w:szCs w:val="20"/>
-          <w:u w:val="none"/>
-          <w:shd w:val="clear" w:color="auto" w:fill="auto"/>
-        </w:rPr>
-      </w:pPr>
-      <w:r>
-        <w:rPr>
-          <w:rFonts w:hint="default" w:ascii="Times New Roman" w:hAnsi="Times New Roman" w:cs="Times New Roman"/>
-          <w:b w:val="0"/>
-          <w:bCs w:val="0"/>
-          <w:i w:val="0"/>
-          <w:iCs w:val="0"/>
-          <w:sz w:val="20"/>
-          <w:szCs w:val="20"/>
-          <w:u w:val="none"/>
-          <w:shd w:val="clear" w:color="auto" w:fill="auto"/>
-        </w:rPr>
-        <w:t>C) Enables custom JPQL or native queries</w:t>
-      </w:r>
-    </w:p>
-    <w:p>
-      <w:pPr>
-        <w:pStyle w:val="5"/>
-        <w:keepNext w:val="0"/>
-        <w:keepLines w:val="0"/>
-        <w:widowControl/>
-        <w:numPr>
-          <w:ilvl w:val="0"/>
-          <w:numId w:val="1"/>
-        </w:numPr>
-        <w:suppressLineNumbers w:val="0"/>
-        <w:ind w:left="0" w:leftChars="0" w:firstLine="0" w:firstLineChars="0"/>
-        <w:rPr>
-          <w:rFonts w:hint="default" w:ascii="Times New Roman" w:hAnsi="Times New Roman" w:cs="Times New Roman"/>
-          <w:b w:val="0"/>
-          <w:bCs w:val="0"/>
-          <w:i w:val="0"/>
-          <w:iCs w:val="0"/>
-          <w:sz w:val="20"/>
-          <w:szCs w:val="20"/>
-          <w:u w:val="none"/>
-          <w:shd w:val="clear" w:color="auto" w:fill="auto"/>
-        </w:rPr>
-      </w:pPr>
-      <w:r>
-        <w:rPr>
-          <w:rFonts w:hint="default" w:ascii="Times New Roman" w:hAnsi="Times New Roman" w:cs="Times New Roman"/>
-          <w:b w:val="0"/>
-          <w:bCs w:val="0"/>
-          <w:i w:val="0"/>
-          <w:iCs w:val="0"/>
-          <w:sz w:val="20"/>
-          <w:szCs w:val="20"/>
-          <w:u w:val="none"/>
-          <w:shd w:val="clear" w:color="auto" w:fill="auto"/>
-        </w:rPr>
-        <w:t>D) getAllEntities()</w:t>
-      </w:r>
-    </w:p>
-    <w:p>
-      <w:pPr>
-        <w:pStyle w:val="5"/>
-        <w:keepNext w:val="0"/>
-        <w:keepLines w:val="0"/>
-        <w:widowControl/>
-        <w:numPr>
-          <w:ilvl w:val="0"/>
-          <w:numId w:val="1"/>
-        </w:numPr>
-        <w:suppressLineNumbers w:val="0"/>
-        <w:ind w:left="0" w:leftChars="0" w:firstLine="0" w:firstLineChars="0"/>
-        <w:rPr>
-          <w:rFonts w:hint="default" w:ascii="Times New Roman" w:hAnsi="Times New Roman" w:cs="Times New Roman"/>
-          <w:b w:val="0"/>
-          <w:bCs w:val="0"/>
-          <w:i w:val="0"/>
-          <w:iCs w:val="0"/>
-          <w:sz w:val="20"/>
-          <w:szCs w:val="20"/>
-          <w:u w:val="none"/>
-          <w:shd w:val="clear" w:color="auto" w:fill="auto"/>
-        </w:rPr>
-      </w:pPr>
-      <w:r>
-        <w:rPr>
-          <w:rFonts w:hint="default" w:ascii="Times New Roman" w:hAnsi="Times New Roman" w:cs="Times New Roman"/>
-          <w:b w:val="0"/>
-          <w:bCs w:val="0"/>
-          <w:i w:val="0"/>
-          <w:iCs w:val="0"/>
-          <w:sz w:val="20"/>
-          <w:szCs w:val="20"/>
-          <w:u w:val="none"/>
-          <w:shd w:val="clear" w:color="auto" w:fill="auto"/>
-        </w:rPr>
-        <w:t>D) @Column</w:t>
-      </w:r>
-    </w:p>
-    <w:p>
-      <w:pPr>
-        <w:pStyle w:val="5"/>
-        <w:keepNext w:val="0"/>
-        <w:keepLines w:val="0"/>
-        <w:widowControl/>
-        <w:numPr>
-          <w:ilvl w:val="0"/>
-          <w:numId w:val="1"/>
-        </w:numPr>
-        <w:suppressLineNumbers w:val="0"/>
-        <w:ind w:left="0" w:leftChars="0" w:firstLine="0" w:firstLineChars="0"/>
-        <w:rPr>
-          <w:rFonts w:hint="default" w:ascii="Times New Roman" w:hAnsi="Times New Roman" w:cs="Times New Roman"/>
-          <w:b w:val="0"/>
-          <w:bCs w:val="0"/>
-          <w:i w:val="0"/>
-          <w:iCs w:val="0"/>
-          <w:sz w:val="20"/>
-          <w:szCs w:val="20"/>
-          <w:u w:val="none"/>
-          <w:shd w:val="clear" w:color="auto" w:fill="auto"/>
-        </w:rPr>
-      </w:pPr>
-      <w:r>
-        <w:rPr>
-          <w:rFonts w:hint="default" w:ascii="Times New Roman" w:hAnsi="Times New Roman" w:cs="Times New Roman"/>
-          <w:b w:val="0"/>
-          <w:bCs w:val="0"/>
-          <w:i w:val="0"/>
-          <w:iCs w:val="0"/>
-          <w:sz w:val="20"/>
-          <w:szCs w:val="20"/>
-          <w:u w:val="none"/>
-          <w:shd w:val="clear" w:color="auto" w:fill="auto"/>
-        </w:rPr>
-        <w:t>C) @Entity</w:t>
-      </w:r>
-    </w:p>
-    <w:p>
-      <w:pPr>
-        <w:pStyle w:val="5"/>
-        <w:keepNext w:val="0"/>
-        <w:keepLines w:val="0"/>
-        <w:widowControl/>
-        <w:numPr>
-          <w:ilvl w:val="0"/>
-          <w:numId w:val="1"/>
-        </w:numPr>
-        <w:suppressLineNumbers w:val="0"/>
-        <w:ind w:left="0" w:leftChars="0" w:firstLine="0" w:firstLineChars="0"/>
-        <w:rPr>
-          <w:rFonts w:hint="default" w:ascii="Times New Roman" w:hAnsi="Times New Roman" w:cs="Times New Roman"/>
-          <w:b w:val="0"/>
-          <w:bCs w:val="0"/>
-          <w:i w:val="0"/>
-          <w:iCs w:val="0"/>
-          <w:sz w:val="20"/>
-          <w:szCs w:val="20"/>
-          <w:u w:val="none"/>
-          <w:shd w:val="clear" w:color="auto" w:fill="auto"/>
-        </w:rPr>
-      </w:pPr>
-      <w:r>
-        <w:rPr>
-          <w:rFonts w:hint="default" w:ascii="Times New Roman" w:hAnsi="Times New Roman" w:cs="Times New Roman"/>
-          <w:b w:val="0"/>
-          <w:bCs w:val="0"/>
-          <w:i w:val="0"/>
-          <w:iCs w:val="0"/>
-          <w:sz w:val="20"/>
-          <w:szCs w:val="20"/>
-          <w:u w:val="none"/>
-          <w:shd w:val="clear" w:color="auto" w:fill="auto"/>
-        </w:rPr>
-        <w:t>A) Primary key</w:t>
-      </w:r>
-    </w:p>
-    <w:p>
-      <w:pPr>
-        <w:pStyle w:val="5"/>
-        <w:keepNext w:val="0"/>
-        <w:keepLines w:val="0"/>
-        <w:widowControl/>
-        <w:numPr>
-          <w:ilvl w:val="0"/>
-          <w:numId w:val="1"/>
-        </w:numPr>
-        <w:suppressLineNumbers w:val="0"/>
-        <w:ind w:left="0" w:leftChars="0" w:firstLine="0" w:firstLineChars="0"/>
-        <w:rPr>
-          <w:rFonts w:hint="default" w:ascii="Times New Roman" w:hAnsi="Times New Roman" w:cs="Times New Roman"/>
-          <w:b w:val="0"/>
-          <w:bCs w:val="0"/>
-          <w:i w:val="0"/>
-          <w:iCs w:val="0"/>
-          <w:sz w:val="20"/>
-          <w:szCs w:val="20"/>
-          <w:u w:val="none"/>
-          <w:shd w:val="clear" w:color="auto" w:fill="auto"/>
-        </w:rPr>
-      </w:pPr>
-      <w:r>
-        <w:rPr>
-          <w:rFonts w:hint="default" w:ascii="Times New Roman" w:hAnsi="Times New Roman" w:cs="Times New Roman"/>
-          <w:b w:val="0"/>
-          <w:bCs w:val="0"/>
-          <w:i w:val="0"/>
-          <w:iCs w:val="0"/>
-          <w:sz w:val="20"/>
-          <w:szCs w:val="20"/>
-          <w:u w:val="none"/>
-          <w:shd w:val="clear" w:color="auto" w:fill="auto"/>
-        </w:rPr>
-        <w:t>C) @GeneratedValue</w:t>
-      </w:r>
-    </w:p>
-    <w:p>
-      <w:pPr>
-        <w:pStyle w:val="5"/>
-        <w:keepNext w:val="0"/>
-        <w:keepLines w:val="0"/>
-        <w:widowControl/>
-        <w:numPr>
-          <w:ilvl w:val="0"/>
-          <w:numId w:val="1"/>
-        </w:numPr>
-        <w:suppressLineNumbers w:val="0"/>
-        <w:ind w:left="0" w:leftChars="0" w:firstLine="0" w:firstLineChars="0"/>
-        <w:rPr>
-          <w:rFonts w:hint="default" w:ascii="Times New Roman" w:hAnsi="Times New Roman" w:cs="Times New Roman"/>
-          <w:b w:val="0"/>
-          <w:bCs w:val="0"/>
-          <w:i w:val="0"/>
-          <w:iCs w:val="0"/>
-          <w:sz w:val="20"/>
-          <w:szCs w:val="20"/>
-          <w:u w:val="none"/>
-          <w:shd w:val="clear" w:color="auto" w:fill="auto"/>
-        </w:rPr>
-      </w:pPr>
-      <w:r>
-        <w:rPr>
-          <w:rFonts w:hint="default" w:ascii="Times New Roman" w:hAnsi="Times New Roman" w:cs="Times New Roman"/>
-          <w:b w:val="0"/>
-          <w:bCs w:val="0"/>
-          <w:i w:val="0"/>
-          <w:iCs w:val="0"/>
-          <w:sz w:val="20"/>
-          <w:szCs w:val="20"/>
-          <w:u w:val="none"/>
-          <w:shd w:val="clear" w:color="auto" w:fill="auto"/>
-        </w:rPr>
-        <w:t>B) LAZY</w:t>
-      </w:r>
-    </w:p>
-    <w:p>
-      <w:pPr>
-        <w:pStyle w:val="5"/>
-        <w:keepNext w:val="0"/>
-        <w:keepLines w:val="0"/>
-        <w:widowControl/>
-        <w:numPr>
-          <w:ilvl w:val="0"/>
-          <w:numId w:val="1"/>
-        </w:numPr>
-        <w:suppressLineNumbers w:val="0"/>
-        <w:ind w:left="0" w:leftChars="0" w:firstLine="0" w:firstLineChars="0"/>
-        <w:rPr>
-          <w:rFonts w:hint="default" w:ascii="Times New Roman" w:hAnsi="Times New Roman" w:cs="Times New Roman"/>
-          <w:b w:val="0"/>
-          <w:bCs w:val="0"/>
-          <w:i w:val="0"/>
-          <w:iCs w:val="0"/>
-          <w:sz w:val="20"/>
-          <w:szCs w:val="20"/>
-          <w:u w:val="none"/>
-          <w:shd w:val="clear" w:color="auto" w:fill="auto"/>
-        </w:rPr>
-      </w:pPr>
-      <w:r>
-        <w:rPr>
-          <w:rFonts w:hint="default" w:ascii="Times New Roman" w:hAnsi="Times New Roman" w:cs="Times New Roman"/>
-          <w:b w:val="0"/>
-          <w:bCs w:val="0"/>
-          <w:i w:val="0"/>
-          <w:iCs w:val="0"/>
-          <w:sz w:val="20"/>
-          <w:szCs w:val="20"/>
-          <w:u w:val="none"/>
-          <w:shd w:val="clear" w:color="auto" w:fill="auto"/>
-        </w:rPr>
-        <w:t>C) application.properties</w:t>
-      </w:r>
     </w:p>
     <w:p/>
     <w:sectPr>
@@ -1101,7 +1241,16 @@
       </w:tblCellMar>
     </w:tblPr>
   </w:style>
-  <w:style w:type="paragraph" w:styleId="5">
+  <w:style w:type="character" w:styleId="5">
+    <w:name w:val="Hyperlink"/>
+    <w:basedOn w:val="3"/>
+    <w:uiPriority w:val="0"/>
+    <w:rPr>
+      <w:color w:val="0000FF"/>
+      <w:u w:val="single"/>
+    </w:rPr>
+  </w:style>
+  <w:style w:type="paragraph" w:styleId="6">
     <w:name w:val="Normal (Web)"/>
     <w:uiPriority w:val="0"/>
     <w:pPr>
